--- a/ML_assignmen2.docx
+++ b/ML_assignmen2.docx
@@ -7,25 +7,65 @@
         <w:spacing w:line="360" w:lineRule="auto"/>
         <w:jc w:val="center"/>
         <w:rPr>
+          <w:rFonts w:cs="Times New Roman"/>
+          <w:b/>
+          <w:bCs/>
+          <w:sz w:val="52"/>
+          <w:szCs w:val="52"/>
+        </w:rPr>
+      </w:pPr>
+      <w:r>
+        <w:rPr>
+          <w:rFonts w:cs="Times New Roman"/>
+          <w:b/>
+          <w:bCs/>
+          <w:sz w:val="52"/>
+          <w:szCs w:val="52"/>
+        </w:rPr>
+        <w:t>Rationalization of pricing</w:t>
+      </w:r>
+      <w:r>
+        <w:rPr>
+          <w:rFonts w:cs="Times New Roman"/>
+          <w:b/>
+          <w:bCs/>
+          <w:sz w:val="52"/>
+          <w:szCs w:val="52"/>
+        </w:rPr>
+        <w:t xml:space="preserve"> for Airbnb in Barcelona</w:t>
+      </w:r>
+      <w:bookmarkStart w:id="0" w:name="_GoBack"/>
+      <w:bookmarkEnd w:id="0"/>
+    </w:p>
+    <w:p>
+      <w:pPr>
+        <w:spacing w:line="360" w:lineRule="auto"/>
+        <w:jc w:val="center"/>
+        <w:rPr>
           <w:sz w:val="36"/>
           <w:szCs w:val="36"/>
         </w:rPr>
       </w:pPr>
-      <w:r>
-        <w:rPr>
-          <w:rFonts w:hint="eastAsia"/>
+    </w:p>
+    <w:p>
+      <w:pPr>
+        <w:spacing w:line="360" w:lineRule="auto"/>
+        <w:jc w:val="center"/>
+        <w:rPr>
           <w:sz w:val="36"/>
           <w:szCs w:val="36"/>
         </w:rPr>
-        <w:t>T</w:t>
-      </w:r>
-      <w:r>
+      </w:pPr>
+    </w:p>
+    <w:p>
+      <w:pPr>
+        <w:spacing w:line="360" w:lineRule="auto"/>
+        <w:jc w:val="center"/>
         <w:rPr>
           <w:sz w:val="36"/>
           <w:szCs w:val="36"/>
         </w:rPr>
-        <w:t>itle</w:t>
-      </w:r>
+      </w:pPr>
     </w:p>
     <w:p>
       <w:pPr>
@@ -52,36 +92,6 @@
         <w:spacing w:line="360" w:lineRule="auto"/>
         <w:jc w:val="center"/>
         <w:rPr>
-          <w:sz w:val="36"/>
-          <w:szCs w:val="36"/>
-        </w:rPr>
-      </w:pPr>
-    </w:p>
-    <w:p>
-      <w:pPr>
-        <w:spacing w:line="360" w:lineRule="auto"/>
-        <w:jc w:val="center"/>
-        <w:rPr>
-          <w:sz w:val="36"/>
-          <w:szCs w:val="36"/>
-        </w:rPr>
-      </w:pPr>
-    </w:p>
-    <w:p>
-      <w:pPr>
-        <w:spacing w:line="360" w:lineRule="auto"/>
-        <w:jc w:val="center"/>
-        <w:rPr>
-          <w:sz w:val="36"/>
-          <w:szCs w:val="36"/>
-        </w:rPr>
-      </w:pPr>
-    </w:p>
-    <w:p>
-      <w:pPr>
-        <w:spacing w:line="360" w:lineRule="auto"/>
-        <w:jc w:val="center"/>
-        <w:rPr>
           <w:szCs w:val="24"/>
         </w:rPr>
       </w:pPr>
@@ -128,8 +138,6 @@
         </w:rPr>
         <w:t xml:space="preserve"> </w:t>
       </w:r>
-      <w:bookmarkStart w:id="0" w:name="_GoBack"/>
-      <w:bookmarkEnd w:id="0"/>
       <w:r>
         <w:rPr>
           <w:rFonts w:hint="eastAsia"/>
@@ -2991,12 +2999,14 @@
                 <w:rFonts w:eastAsiaTheme="minorEastAsia" w:cs="Times New Roman"/>
               </w:rPr>
             </w:pPr>
+            <w:proofErr w:type="spellStart"/>
             <w:r>
               <w:rPr>
                 <w:rFonts w:cs="Times New Roman"/>
               </w:rPr>
               <w:t>room_type</w:t>
             </w:r>
+            <w:proofErr w:type="spellEnd"/>
           </w:p>
         </w:tc>
         <w:tc>
@@ -3149,7 +3159,21 @@
               <w:rPr>
                 <w:rFonts w:cs="Times New Roman"/>
               </w:rPr>
-              <w:t>“Eixample” and other 10 regions</w:t>
+              <w:t>“</w:t>
+            </w:r>
+            <w:proofErr w:type="spellStart"/>
+            <w:r>
+              <w:rPr>
+                <w:rFonts w:cs="Times New Roman"/>
+              </w:rPr>
+              <w:t>Eixample</w:t>
+            </w:r>
+            <w:proofErr w:type="spellEnd"/>
+            <w:r>
+              <w:rPr>
+                <w:rFonts w:cs="Times New Roman"/>
+              </w:rPr>
+              <w:t>” and other 10 regions</w:t>
             </w:r>
           </w:p>
         </w:tc>
@@ -3268,12 +3292,14 @@
                 <w:rFonts w:eastAsiaTheme="minorEastAsia" w:cs="Times New Roman"/>
               </w:rPr>
             </w:pPr>
+            <w:proofErr w:type="spellStart"/>
             <w:r>
               <w:rPr>
                 <w:rFonts w:cs="Times New Roman"/>
               </w:rPr>
               <w:t>overall_satisfaction</w:t>
             </w:r>
+            <w:proofErr w:type="spellEnd"/>
           </w:p>
         </w:tc>
         <w:tc>
@@ -3875,7 +3901,21 @@
         <w:rPr>
           <w:rFonts w:cs="Times New Roman"/>
         </w:rPr>
-        <w:t>The pie charts in this section are used to show the distributions of the categorial features: “room_type” and neighborh</w:t>
+        <w:t>The pie charts in this section are used to show the distributions of the categorial features: “</w:t>
+      </w:r>
+      <w:proofErr w:type="spellStart"/>
+      <w:r>
+        <w:rPr>
+          <w:rFonts w:cs="Times New Roman"/>
+        </w:rPr>
+        <w:t>room_type</w:t>
+      </w:r>
+      <w:proofErr w:type="spellEnd"/>
+      <w:r>
+        <w:rPr>
+          <w:rFonts w:cs="Times New Roman"/>
+        </w:rPr>
+        <w:t>” and neighborh</w:t>
       </w:r>
       <w:r>
         <w:rPr>
@@ -4003,7 +4043,21 @@
         <w:rPr>
           <w:rFonts w:cs="Times New Roman"/>
         </w:rPr>
-        <w:t xml:space="preserve"> shows that “room_type” has 3 values: entire home/apt, private room and shared room, and private room occupies more than half (51.7%), followed by entire home/ apt(47.7%). The last part is shared room taking up 0.7%.</w:t>
+        <w:t xml:space="preserve"> shows that “</w:t>
+      </w:r>
+      <w:proofErr w:type="spellStart"/>
+      <w:r>
+        <w:rPr>
+          <w:rFonts w:cs="Times New Roman"/>
+        </w:rPr>
+        <w:t>room_type</w:t>
+      </w:r>
+      <w:proofErr w:type="spellEnd"/>
+      <w:r>
+        <w:rPr>
+          <w:rFonts w:cs="Times New Roman"/>
+        </w:rPr>
+        <w:t>” has 3 values: entire home/apt, private room and shared room, and private room occupies more than half (51.7%), followed by entire home/ apt(47.7%). The last part is shared room taking up 0.7%.</w:t>
       </w:r>
     </w:p>
     <w:p>
@@ -4036,7 +4090,49 @@
         <w:rPr>
           <w:rFonts w:cs="Times New Roman"/>
         </w:rPr>
-        <w:t xml:space="preserve"> indicates the distribution of neighborhood. The “Eixample” is the most name taking up 33.9%. The value of the second name Ciutat Vella is 12.3% less than the first one. The following names, “Sants-Montjuïc”, “Sant Marti” and “Les Gràcia”, have the similar percentages around 10%. The left space </w:t>
+        <w:t xml:space="preserve"> indicates the distribution of neighborhood. The “</w:t>
+      </w:r>
+      <w:proofErr w:type="spellStart"/>
+      <w:r>
+        <w:rPr>
+          <w:rFonts w:cs="Times New Roman"/>
+        </w:rPr>
+        <w:t>Eixample</w:t>
+      </w:r>
+      <w:proofErr w:type="spellEnd"/>
+      <w:r>
+        <w:rPr>
+          <w:rFonts w:cs="Times New Roman"/>
+        </w:rPr>
+        <w:t>” is the most name taking up 33.9%. The value of the second name Ciutat Vella is 12.3% less than the first one. The following names, “</w:t>
+      </w:r>
+      <w:proofErr w:type="spellStart"/>
+      <w:r>
+        <w:rPr>
+          <w:rFonts w:cs="Times New Roman"/>
+        </w:rPr>
+        <w:t>Sants-Montjuïc</w:t>
+      </w:r>
+      <w:proofErr w:type="spellEnd"/>
+      <w:r>
+        <w:rPr>
+          <w:rFonts w:cs="Times New Roman"/>
+        </w:rPr>
+        <w:t xml:space="preserve">”, “Sant Marti” and “Les </w:t>
+      </w:r>
+      <w:proofErr w:type="spellStart"/>
+      <w:r>
+        <w:rPr>
+          <w:rFonts w:cs="Times New Roman"/>
+        </w:rPr>
+        <w:t>Gràcia</w:t>
+      </w:r>
+      <w:proofErr w:type="spellEnd"/>
+      <w:r>
+        <w:rPr>
+          <w:rFonts w:cs="Times New Roman"/>
+        </w:rPr>
+        <w:t xml:space="preserve">”, have the similar percentages around 10%. The left space </w:t>
       </w:r>
       <w:r>
         <w:rPr>
@@ -4048,7 +4144,91 @@
         <w:rPr>
           <w:rFonts w:cs="Times New Roman"/>
         </w:rPr>
-        <w:t xml:space="preserve"> separated by “Sarrià-Sant Gervasi”, “Horta-Guinardó”, “Les Corts”, “Sant Andreu” and “Nou Barris”.</w:t>
+        <w:t xml:space="preserve"> separated by “</w:t>
+      </w:r>
+      <w:proofErr w:type="spellStart"/>
+      <w:r>
+        <w:rPr>
+          <w:rFonts w:cs="Times New Roman"/>
+        </w:rPr>
+        <w:t>Sarrià</w:t>
+      </w:r>
+      <w:proofErr w:type="spellEnd"/>
+      <w:r>
+        <w:rPr>
+          <w:rFonts w:cs="Times New Roman"/>
+        </w:rPr>
+        <w:t xml:space="preserve">-Sant </w:t>
+      </w:r>
+      <w:proofErr w:type="spellStart"/>
+      <w:r>
+        <w:rPr>
+          <w:rFonts w:cs="Times New Roman"/>
+        </w:rPr>
+        <w:t>Gervasi</w:t>
+      </w:r>
+      <w:proofErr w:type="spellEnd"/>
+      <w:r>
+        <w:rPr>
+          <w:rFonts w:cs="Times New Roman"/>
+        </w:rPr>
+        <w:t>”, “Horta-</w:t>
+      </w:r>
+      <w:proofErr w:type="spellStart"/>
+      <w:r>
+        <w:rPr>
+          <w:rFonts w:cs="Times New Roman"/>
+        </w:rPr>
+        <w:t>Guinardó</w:t>
+      </w:r>
+      <w:proofErr w:type="spellEnd"/>
+      <w:r>
+        <w:rPr>
+          <w:rFonts w:cs="Times New Roman"/>
+        </w:rPr>
+        <w:t xml:space="preserve">”, “Les </w:t>
+      </w:r>
+      <w:proofErr w:type="spellStart"/>
+      <w:r>
+        <w:rPr>
+          <w:rFonts w:cs="Times New Roman"/>
+        </w:rPr>
+        <w:t>Corts</w:t>
+      </w:r>
+      <w:proofErr w:type="spellEnd"/>
+      <w:r>
+        <w:rPr>
+          <w:rFonts w:cs="Times New Roman"/>
+        </w:rPr>
+        <w:t>”, “Sant Andreu” and “</w:t>
+      </w:r>
+      <w:proofErr w:type="spellStart"/>
+      <w:r>
+        <w:rPr>
+          <w:rFonts w:cs="Times New Roman"/>
+        </w:rPr>
+        <w:t>Nou</w:t>
+      </w:r>
+      <w:proofErr w:type="spellEnd"/>
+      <w:r>
+        <w:rPr>
+          <w:rFonts w:cs="Times New Roman"/>
+        </w:rPr>
+        <w:t xml:space="preserve"> </w:t>
+      </w:r>
+      <w:proofErr w:type="spellStart"/>
+      <w:r>
+        <w:rPr>
+          <w:rFonts w:cs="Times New Roman"/>
+        </w:rPr>
+        <w:t>Barris</w:t>
+      </w:r>
+      <w:proofErr w:type="spellEnd"/>
+      <w:r>
+        <w:rPr>
+          <w:rFonts w:cs="Times New Roman"/>
+        </w:rPr>
+        <w:t>”.</w:t>
       </w:r>
     </w:p>
     <w:p>
@@ -4388,7 +4568,21 @@
         <w:rPr>
           <w:rFonts w:cs="Times New Roman"/>
         </w:rPr>
-        <w:t>an important tool to analyze the distribution of digital information. In this part, we use the box plot to show display and analysis the distribution of the “reviews”, “overall_satisfaction”, “accommodates”, “bedrooms”, “price”,</w:t>
+        <w:t>an important tool to analyze the distribution of digital information. In this part, we use the box plot to show display and analysis the distribution of the “reviews”, “</w:t>
+      </w:r>
+      <w:proofErr w:type="spellStart"/>
+      <w:r>
+        <w:rPr>
+          <w:rFonts w:cs="Times New Roman"/>
+        </w:rPr>
+        <w:t>overall_satisfaction</w:t>
+      </w:r>
+      <w:proofErr w:type="spellEnd"/>
+      <w:r>
+        <w:rPr>
+          <w:rFonts w:cs="Times New Roman"/>
+        </w:rPr>
+        <w:t>”, “accommodates”, “bedrooms”, “price”,</w:t>
       </w:r>
       <w:r>
         <w:rPr>
@@ -5480,13 +5674,37 @@
         <w:spacing w:line="360" w:lineRule="auto"/>
       </w:pPr>
       <w:r>
-        <w:t>There totally are two categorical features, room_type and neighborhood resp</w:t>
+        <w:t xml:space="preserve">There totally are two categorical features, </w:t>
+      </w:r>
+      <w:proofErr w:type="spellStart"/>
+      <w:r>
+        <w:t>room_type</w:t>
+      </w:r>
+      <w:proofErr w:type="spellEnd"/>
+      <w:r>
+        <w:t xml:space="preserve"> and neighborhood resp</w:t>
       </w:r>
       <w:r>
         <w:t>e</w:t>
       </w:r>
       <w:r>
-        <w:t>ctively, needing to convert. The way of converting is replacing the distinct values of each feature by integers which start from 1. As is shown in Figure n+2, room_typecategory and neighborhoodcategory replace the old relevant fe</w:t>
+        <w:t xml:space="preserve">ctively, needing to convert. The way of converting is replacing the distinct values of each feature by integers which start from 1. As is shown in Figure n+2, </w:t>
+      </w:r>
+      <w:proofErr w:type="spellStart"/>
+      <w:r>
+        <w:t>room_typecategory</w:t>
+      </w:r>
+      <w:proofErr w:type="spellEnd"/>
+      <w:r>
+        <w:t xml:space="preserve"> and </w:t>
+      </w:r>
+      <w:proofErr w:type="spellStart"/>
+      <w:r>
+        <w:t>neighborhoodcategory</w:t>
+      </w:r>
+      <w:proofErr w:type="spellEnd"/>
+      <w:r>
+        <w:t xml:space="preserve"> replace the old relevant fe</w:t>
       </w:r>
       <w:r>
         <w:t>a</w:t>
@@ -5735,7 +5953,39 @@
         <w:spacing w:line="360" w:lineRule="auto"/>
       </w:pPr>
       <w:r>
-        <w:t>All the features can be used after reprocessing; thus, no features are filtered. Finally, split dataset into training set and test set as X_train, X_test, y_train and y_test (Figure .3-2). Due to the series of preprocessing, the accuracy increases to 0.9998021369212505 from 0.84.</w:t>
+        <w:t xml:space="preserve">All the features can be used after reprocessing; thus, no features are filtered. Finally, split dataset into training set and test set as </w:t>
+      </w:r>
+      <w:proofErr w:type="spellStart"/>
+      <w:r>
+        <w:t>X_train</w:t>
+      </w:r>
+      <w:proofErr w:type="spellEnd"/>
+      <w:r>
+        <w:t xml:space="preserve">, </w:t>
+      </w:r>
+      <w:proofErr w:type="spellStart"/>
+      <w:r>
+        <w:t>X_test</w:t>
+      </w:r>
+      <w:proofErr w:type="spellEnd"/>
+      <w:r>
+        <w:t xml:space="preserve">, </w:t>
+      </w:r>
+      <w:proofErr w:type="spellStart"/>
+      <w:r>
+        <w:t>y_train</w:t>
+      </w:r>
+      <w:proofErr w:type="spellEnd"/>
+      <w:r>
+        <w:t xml:space="preserve"> and </w:t>
+      </w:r>
+      <w:proofErr w:type="spellStart"/>
+      <w:r>
+        <w:t>y_test</w:t>
+      </w:r>
+      <w:proofErr w:type="spellEnd"/>
+      <w:r>
+        <w:t xml:space="preserve"> (Figure .3-2). Due to the series of preprocessing, the accuracy increases to 0.9998021369212505 from 0.84.</w:t>
       </w:r>
     </w:p>
     <w:p>
@@ -6111,7 +6361,39 @@
         <w:t>s</w:t>
       </w:r>
       <w:r>
-        <w:t xml:space="preserve"> two main parameters: min_samples_split and max_depth, because the key point of optimizing Decision Tree is controlling the size of trees. To reduce the size of trees, both parameters need optimization. The first part is tuning the min_spales_split and its range is between 2 to 50. The second part is tuning the max_depth and its range is between 2 to 50. From the accuracies of both, the performance increases although the original accuracy was very high. The best value of accuracy is 0.9998680564718301.</w:t>
+        <w:t xml:space="preserve"> two main parameters: </w:t>
+      </w:r>
+      <w:proofErr w:type="spellStart"/>
+      <w:r>
+        <w:t>min_samples_split</w:t>
+      </w:r>
+      <w:proofErr w:type="spellEnd"/>
+      <w:r>
+        <w:t xml:space="preserve"> and </w:t>
+      </w:r>
+      <w:proofErr w:type="spellStart"/>
+      <w:r>
+        <w:t>max_depth</w:t>
+      </w:r>
+      <w:proofErr w:type="spellEnd"/>
+      <w:r>
+        <w:t xml:space="preserve">, because the key point of optimizing Decision Tree is controlling the size of trees. To reduce the size of trees, both parameters need optimization. The first part is tuning the </w:t>
+      </w:r>
+      <w:proofErr w:type="spellStart"/>
+      <w:r>
+        <w:t>min_spales_split</w:t>
+      </w:r>
+      <w:proofErr w:type="spellEnd"/>
+      <w:r>
+        <w:t xml:space="preserve"> and its range is between 2 to 50. The second part is tuning the </w:t>
+      </w:r>
+      <w:proofErr w:type="spellStart"/>
+      <w:r>
+        <w:t>max_depth</w:t>
+      </w:r>
+      <w:proofErr w:type="spellEnd"/>
+      <w:r>
+        <w:t xml:space="preserve"> and its range is between 2 to 50. From the accuracies of both, the performance increases although the original accuracy was very high. The best value of accuracy is 0.9998680564718301.</w:t>
       </w:r>
     </w:p>
     <w:p>
@@ -6127,8 +6409,13 @@
         <w:t>T</w:t>
       </w:r>
       <w:r>
-        <w:t>he value of min_samples_split</w:t>
-      </w:r>
+        <w:t xml:space="preserve">he value of </w:t>
+      </w:r>
+      <w:proofErr w:type="spellStart"/>
+      <w:r>
+        <w:t>min_samples_split</w:t>
+      </w:r>
+      <w:proofErr w:type="spellEnd"/>
     </w:p>
     <w:p>
       <w:pPr>
@@ -6357,8 +6644,13 @@
         <w:t>T</w:t>
       </w:r>
       <w:r>
-        <w:t>he value of max_depth</w:t>
-      </w:r>
+        <w:t xml:space="preserve">he value of </w:t>
+      </w:r>
+      <w:proofErr w:type="spellStart"/>
+      <w:r>
+        <w:t>max_depth</w:t>
+      </w:r>
+      <w:proofErr w:type="spellEnd"/>
     </w:p>
     <w:p>
       <w:pPr>
@@ -7038,7 +7330,21 @@
         <w:rPr>
           <w:rFonts w:eastAsiaTheme="majorEastAsia"/>
         </w:rPr>
-        <w:t>The method is similar with the optimization of C, but the range of kernel is in linear, rbf and poly. The best value of kernel is linear and the accuracy is 0.9998680564718301.</w:t>
+        <w:t xml:space="preserve">The method is similar with the optimization of C, but the range of kernel is in linear, </w:t>
+      </w:r>
+      <w:proofErr w:type="spellStart"/>
+      <w:r>
+        <w:rPr>
+          <w:rFonts w:eastAsiaTheme="majorEastAsia"/>
+        </w:rPr>
+        <w:t>rbf</w:t>
+      </w:r>
+      <w:proofErr w:type="spellEnd"/>
+      <w:r>
+        <w:rPr>
+          <w:rFonts w:eastAsiaTheme="majorEastAsia"/>
+        </w:rPr>
+        <w:t xml:space="preserve"> and poly. The best value of kernel is linear and the accuracy is 0.9998680564718301.</w:t>
       </w:r>
     </w:p>
     <w:p>
@@ -7323,8 +7629,16 @@
         <w:rPr>
           <w:rFonts w:eastAsiaTheme="majorEastAsia"/>
         </w:rPr>
-        <w:t>he value of n_neighbor</w:t>
-      </w:r>
+        <w:t xml:space="preserve">he value of </w:t>
+      </w:r>
+      <w:proofErr w:type="spellStart"/>
+      <w:r>
+        <w:rPr>
+          <w:rFonts w:eastAsiaTheme="majorEastAsia"/>
+        </w:rPr>
+        <w:t>n_neighbor</w:t>
+      </w:r>
+      <w:proofErr w:type="spellEnd"/>
     </w:p>
     <w:p>
       <w:pPr>
@@ -7349,7 +7663,21 @@
         <w:rPr>
           <w:rFonts w:eastAsiaTheme="majorEastAsia"/>
         </w:rPr>
-        <w:t>rest Neighbors Classifier is n_neighbors. The range is defined in 1, 2, 3, 4 and 5. After the optimization, the best value is 1 and the accuracy is 0.9998416719442685.</w:t>
+        <w:t xml:space="preserve">rest Neighbors Classifier is </w:t>
+      </w:r>
+      <w:proofErr w:type="spellStart"/>
+      <w:r>
+        <w:rPr>
+          <w:rFonts w:eastAsiaTheme="majorEastAsia"/>
+        </w:rPr>
+        <w:t>n_neighbors</w:t>
+      </w:r>
+      <w:proofErr w:type="spellEnd"/>
+      <w:r>
+        <w:rPr>
+          <w:rFonts w:eastAsiaTheme="majorEastAsia"/>
+        </w:rPr>
+        <w:t>. The range is defined in 1, 2, 3, 4 and 5. After the optimization, the best value is 1 and the accuracy is 0.9998416719442685.</w:t>
       </w:r>
     </w:p>
     <w:p>
@@ -7617,43 +7945,205 @@
         <w:rPr>
           <w:rFonts w:eastAsiaTheme="majorEastAsia"/>
         </w:rPr>
-        <w:t>he value of n_estimators</w:t>
-      </w:r>
-    </w:p>
-    <w:p>
-      <w:pPr>
-        <w:spacing w:line="360" w:lineRule="auto"/>
-        <w:rPr>
-          <w:rFonts w:eastAsiaTheme="majorEastAsia"/>
-        </w:rPr>
-      </w:pPr>
-    </w:p>
-    <w:p>
-      <w:pPr>
-        <w:spacing w:line="360" w:lineRule="auto"/>
-        <w:rPr>
-          <w:rFonts w:eastAsiaTheme="majorEastAsia"/>
-        </w:rPr>
-      </w:pPr>
-      <w:r>
-        <w:rPr>
-          <w:rFonts w:eastAsiaTheme="majorEastAsia"/>
-        </w:rPr>
-        <w:t>According to the websit Scikit Learn, the main parameters are n_estimaters and max_features. The parameter n_estimaters represents the number of trees in the forest. The higher value of this parameter takes more samples, but it will spend more time.</w:t>
-      </w:r>
-    </w:p>
-    <w:p>
-      <w:pPr>
-        <w:spacing w:line="360" w:lineRule="auto"/>
-        <w:rPr>
-          <w:rFonts w:eastAsiaTheme="majorEastAsia"/>
-        </w:rPr>
-      </w:pPr>
-      <w:r>
-        <w:rPr>
-          <w:rFonts w:eastAsiaTheme="majorEastAsia"/>
-        </w:rPr>
-        <w:t>Another one max_features means the size of the subset of features. One should be careful when tuning this parameter. Because the higher value can increase the bias, while the lower value can decline the variance. Thus, it recommands that the empirical default value is None for regression or sqtr for classification, meaning considering all the features instead of random subsets. Except for the two parameters, one parameter to consider is max_depth. It is usually None along with min_samples_split=2. After the optimization, the best value of n_estimaters is 40 and the best accuracy is 0.9996833438885371.</w:t>
+        <w:t xml:space="preserve">he value of </w:t>
+      </w:r>
+      <w:proofErr w:type="spellStart"/>
+      <w:r>
+        <w:rPr>
+          <w:rFonts w:eastAsiaTheme="majorEastAsia"/>
+        </w:rPr>
+        <w:t>n_estimators</w:t>
+      </w:r>
+      <w:proofErr w:type="spellEnd"/>
+    </w:p>
+    <w:p>
+      <w:pPr>
+        <w:spacing w:line="360" w:lineRule="auto"/>
+        <w:rPr>
+          <w:rFonts w:eastAsiaTheme="majorEastAsia"/>
+        </w:rPr>
+      </w:pPr>
+    </w:p>
+    <w:p>
+      <w:pPr>
+        <w:spacing w:line="360" w:lineRule="auto"/>
+        <w:rPr>
+          <w:rFonts w:eastAsiaTheme="majorEastAsia"/>
+        </w:rPr>
+      </w:pPr>
+      <w:r>
+        <w:rPr>
+          <w:rFonts w:eastAsiaTheme="majorEastAsia"/>
+        </w:rPr>
+        <w:t xml:space="preserve">According to the </w:t>
+      </w:r>
+      <w:proofErr w:type="spellStart"/>
+      <w:r>
+        <w:rPr>
+          <w:rFonts w:eastAsiaTheme="majorEastAsia"/>
+        </w:rPr>
+        <w:t>websit</w:t>
+      </w:r>
+      <w:proofErr w:type="spellEnd"/>
+      <w:r>
+        <w:rPr>
+          <w:rFonts w:eastAsiaTheme="majorEastAsia"/>
+        </w:rPr>
+        <w:t xml:space="preserve"> </w:t>
+      </w:r>
+      <w:proofErr w:type="spellStart"/>
+      <w:r>
+        <w:rPr>
+          <w:rFonts w:eastAsiaTheme="majorEastAsia"/>
+        </w:rPr>
+        <w:t>Scikit</w:t>
+      </w:r>
+      <w:proofErr w:type="spellEnd"/>
+      <w:r>
+        <w:rPr>
+          <w:rFonts w:eastAsiaTheme="majorEastAsia"/>
+        </w:rPr>
+        <w:t xml:space="preserve"> Learn, the main parameters are </w:t>
+      </w:r>
+      <w:proofErr w:type="spellStart"/>
+      <w:r>
+        <w:rPr>
+          <w:rFonts w:eastAsiaTheme="majorEastAsia"/>
+        </w:rPr>
+        <w:t>n_estimaters</w:t>
+      </w:r>
+      <w:proofErr w:type="spellEnd"/>
+      <w:r>
+        <w:rPr>
+          <w:rFonts w:eastAsiaTheme="majorEastAsia"/>
+        </w:rPr>
+        <w:t xml:space="preserve"> and </w:t>
+      </w:r>
+      <w:proofErr w:type="spellStart"/>
+      <w:r>
+        <w:rPr>
+          <w:rFonts w:eastAsiaTheme="majorEastAsia"/>
+        </w:rPr>
+        <w:t>max_features</w:t>
+      </w:r>
+      <w:proofErr w:type="spellEnd"/>
+      <w:r>
+        <w:rPr>
+          <w:rFonts w:eastAsiaTheme="majorEastAsia"/>
+        </w:rPr>
+        <w:t xml:space="preserve">. The parameter </w:t>
+      </w:r>
+      <w:proofErr w:type="spellStart"/>
+      <w:r>
+        <w:rPr>
+          <w:rFonts w:eastAsiaTheme="majorEastAsia"/>
+        </w:rPr>
+        <w:t>n_estimaters</w:t>
+      </w:r>
+      <w:proofErr w:type="spellEnd"/>
+      <w:r>
+        <w:rPr>
+          <w:rFonts w:eastAsiaTheme="majorEastAsia"/>
+        </w:rPr>
+        <w:t xml:space="preserve"> represents the number of trees in the forest. The higher value of this parameter takes more samples, but it will spend more time.</w:t>
+      </w:r>
+    </w:p>
+    <w:p>
+      <w:pPr>
+        <w:spacing w:line="360" w:lineRule="auto"/>
+        <w:rPr>
+          <w:rFonts w:eastAsiaTheme="majorEastAsia"/>
+        </w:rPr>
+      </w:pPr>
+      <w:r>
+        <w:rPr>
+          <w:rFonts w:eastAsiaTheme="majorEastAsia"/>
+        </w:rPr>
+        <w:t xml:space="preserve">Another one </w:t>
+      </w:r>
+      <w:proofErr w:type="spellStart"/>
+      <w:r>
+        <w:rPr>
+          <w:rFonts w:eastAsiaTheme="majorEastAsia"/>
+        </w:rPr>
+        <w:t>max_features</w:t>
+      </w:r>
+      <w:proofErr w:type="spellEnd"/>
+      <w:r>
+        <w:rPr>
+          <w:rFonts w:eastAsiaTheme="majorEastAsia"/>
+        </w:rPr>
+        <w:t xml:space="preserve"> means the size of the subset of features. One should be careful when tuning this parameter. Because the higher value can increase the bias, while the lower value can decline the variance. Thus, it </w:t>
+      </w:r>
+      <w:proofErr w:type="spellStart"/>
+      <w:r>
+        <w:rPr>
+          <w:rFonts w:eastAsiaTheme="majorEastAsia"/>
+        </w:rPr>
+        <w:t>recommands</w:t>
+      </w:r>
+      <w:proofErr w:type="spellEnd"/>
+      <w:r>
+        <w:rPr>
+          <w:rFonts w:eastAsiaTheme="majorEastAsia"/>
+        </w:rPr>
+        <w:t xml:space="preserve"> that the empirical default value is None for regression or </w:t>
+      </w:r>
+      <w:proofErr w:type="spellStart"/>
+      <w:r>
+        <w:rPr>
+          <w:rFonts w:eastAsiaTheme="majorEastAsia"/>
+        </w:rPr>
+        <w:t>sqtr</w:t>
+      </w:r>
+      <w:proofErr w:type="spellEnd"/>
+      <w:r>
+        <w:rPr>
+          <w:rFonts w:eastAsiaTheme="majorEastAsia"/>
+        </w:rPr>
+        <w:t xml:space="preserve"> for classification, meaning considering all the features instead of random subsets. Except for the two parameters, one parameter to consider is </w:t>
+      </w:r>
+      <w:proofErr w:type="spellStart"/>
+      <w:r>
+        <w:rPr>
+          <w:rFonts w:eastAsiaTheme="majorEastAsia"/>
+        </w:rPr>
+        <w:t>max_depth</w:t>
+      </w:r>
+      <w:proofErr w:type="spellEnd"/>
+      <w:r>
+        <w:rPr>
+          <w:rFonts w:eastAsiaTheme="majorEastAsia"/>
+        </w:rPr>
+        <w:t xml:space="preserve">. It is usually None along with </w:t>
+      </w:r>
+      <w:proofErr w:type="spellStart"/>
+      <w:r>
+        <w:rPr>
+          <w:rFonts w:eastAsiaTheme="majorEastAsia"/>
+        </w:rPr>
+        <w:t>min_samples_split</w:t>
+      </w:r>
+      <w:proofErr w:type="spellEnd"/>
+      <w:r>
+        <w:rPr>
+          <w:rFonts w:eastAsiaTheme="majorEastAsia"/>
+        </w:rPr>
+        <w:t xml:space="preserve">=2. After the optimization, the best value of </w:t>
+      </w:r>
+      <w:proofErr w:type="spellStart"/>
+      <w:r>
+        <w:rPr>
+          <w:rFonts w:eastAsiaTheme="majorEastAsia"/>
+        </w:rPr>
+        <w:t>n_estimaters</w:t>
+      </w:r>
+      <w:proofErr w:type="spellEnd"/>
+      <w:r>
+        <w:rPr>
+          <w:rFonts w:eastAsiaTheme="majorEastAsia"/>
+        </w:rPr>
+        <w:t xml:space="preserve"> is 40 and the best accuracy is 0.9996833438885371.</w:t>
       </w:r>
     </w:p>
     <w:p>
@@ -7765,14 +8255,106 @@
         <w:rPr>
           <w:rFonts w:eastAsiaTheme="majorEastAsia"/>
         </w:rPr>
-        <w:t xml:space="preserve">At last, the accuracies of the classifiers are listed in Table n. In the table, the highest value is 0.9998680564718301 resulting from Decision Tree and Support Vector Machine. The accuracies of Nearest Neighborhood and Random Forest are 0.9998416719442685 and 0.9996833438885371 respectively, ranking the second and the third. The simplist way is comparing the values of the accuraies of each classifier, thus, the better proposals are Decision Tree and Support Vector Machine. Compared with Decision Tree, Support Vector Machine is not good at processing a huge amount of dataset, so the best classifier may be Decision Tree. Except for the accuracies, however, the characteristic of each classifier should be considered more, because the </w:t>
-      </w:r>
+        <w:t xml:space="preserve">At last, the accuracies of the classifiers are listed in Table n. In the table, the highest value is 0.9998680564718301 resulting from Decision Tree and Support Vector Machine. The accuracies of Nearest Neighborhood and Random Forest are 0.9998416719442685 and 0.9996833438885371 respectively, ranking the second and the third. The </w:t>
+      </w:r>
+      <w:proofErr w:type="spellStart"/>
+      <w:r>
+        <w:rPr>
+          <w:rFonts w:eastAsiaTheme="majorEastAsia"/>
+        </w:rPr>
+        <w:t>simplist</w:t>
+      </w:r>
+      <w:proofErr w:type="spellEnd"/>
+      <w:r>
+        <w:rPr>
+          <w:rFonts w:eastAsiaTheme="majorEastAsia"/>
+        </w:rPr>
+        <w:t xml:space="preserve"> way is comparing the values of the </w:t>
+      </w:r>
+      <w:proofErr w:type="spellStart"/>
+      <w:r>
+        <w:rPr>
+          <w:rFonts w:eastAsiaTheme="majorEastAsia"/>
+        </w:rPr>
+        <w:t>accuraies</w:t>
+      </w:r>
+      <w:proofErr w:type="spellEnd"/>
+      <w:r>
+        <w:rPr>
+          <w:rFonts w:eastAsiaTheme="majorEastAsia"/>
+        </w:rPr>
+        <w:t xml:space="preserve"> of each classifier, thus, the better proposals are Decision Tree and Support Vector Machine. Compared with Decision Tree, Support Vector Machine is not good at processing a huge amount of dataset, so the best classifier may be Decision Tree. Except for the accuracies, however, the characteristic of each classifier should be considered more, because the </w:t>
+      </w:r>
+      <w:proofErr w:type="spellStart"/>
       <w:r>
         <w:rPr>
           <w:rFonts w:eastAsiaTheme="majorEastAsia"/>
         </w:rPr>
         <w:lastRenderedPageBreak/>
-        <w:t>charactors can be suitable to different datasets. Next part analyses the characteristics of the classifiers. The process of Decision Tree is based on a lot of decisions, yes or no, and then it goes one direction after answer the question and forms a branch. This way is the closest to human's way of thingking. Support Vecter Machine maps the data in the lower dimensional space to the higher dimensional space and separate them by using the hyperplane. The method of Nearest Neighbors is that a point selects some points nearest to it and confirms its value based on the value which most points are. Simply,Random Forest is a way consisting of many Decision Trees and result the final model based on the Decision Trees. On one hand, in contrast, the ways of both Desicion Tree and Support Vector Machine are reasonable and accurate, while Nearest Neighbors may be affected by probability. On the other hand, however, the Decision Tree and Support Vector Machine consume more system resources or spend more time. In summary, for this dataset, the best way is Decision Tree or Support Vector Machine.</w:t>
+        <w:t>charactors</w:t>
+      </w:r>
+      <w:proofErr w:type="spellEnd"/>
+      <w:r>
+        <w:rPr>
+          <w:rFonts w:eastAsiaTheme="majorEastAsia"/>
+        </w:rPr>
+        <w:t xml:space="preserve"> can be suitable to different datasets. Next part analyses the characteristics of the classifiers. The process of Decision Tree is based on a lot of decisions, yes or no, and then it goes one direction after answer the question and forms a branch. This way is the closest to human's way of </w:t>
+      </w:r>
+      <w:proofErr w:type="spellStart"/>
+      <w:r>
+        <w:rPr>
+          <w:rFonts w:eastAsiaTheme="majorEastAsia"/>
+        </w:rPr>
+        <w:t>thingking</w:t>
+      </w:r>
+      <w:proofErr w:type="spellEnd"/>
+      <w:r>
+        <w:rPr>
+          <w:rFonts w:eastAsiaTheme="majorEastAsia"/>
+        </w:rPr>
+        <w:t xml:space="preserve">. Support </w:t>
+      </w:r>
+      <w:proofErr w:type="spellStart"/>
+      <w:r>
+        <w:rPr>
+          <w:rFonts w:eastAsiaTheme="majorEastAsia"/>
+        </w:rPr>
+        <w:t>Vecter</w:t>
+      </w:r>
+      <w:proofErr w:type="spellEnd"/>
+      <w:r>
+        <w:rPr>
+          <w:rFonts w:eastAsiaTheme="majorEastAsia"/>
+        </w:rPr>
+        <w:t xml:space="preserve"> Machine maps the data in the lower dimensional space to the higher dimensional space and separate them by using the hyperplane. The method of Nearest Neighbors is that a point selects some points nearest to it and confirms its value based on the value which most points are. </w:t>
+      </w:r>
+      <w:proofErr w:type="spellStart"/>
+      <w:r>
+        <w:rPr>
+          <w:rFonts w:eastAsiaTheme="majorEastAsia"/>
+        </w:rPr>
+        <w:t>Simply,Random</w:t>
+      </w:r>
+      <w:proofErr w:type="spellEnd"/>
+      <w:r>
+        <w:rPr>
+          <w:rFonts w:eastAsiaTheme="majorEastAsia"/>
+        </w:rPr>
+        <w:t xml:space="preserve"> Forest is a way consisting of many Decision Trees and result the final model based on the Decision Trees. On one hand, in contrast, the ways of both </w:t>
+      </w:r>
+      <w:proofErr w:type="spellStart"/>
+      <w:r>
+        <w:rPr>
+          <w:rFonts w:eastAsiaTheme="majorEastAsia"/>
+        </w:rPr>
+        <w:t>Desicion</w:t>
+      </w:r>
+      <w:proofErr w:type="spellEnd"/>
+      <w:r>
+        <w:rPr>
+          <w:rFonts w:eastAsiaTheme="majorEastAsia"/>
+        </w:rPr>
+        <w:t xml:space="preserve"> Tree and Support Vector Machine are reasonable and accurate, while Nearest Neighbors may be affected by probability. On the other hand, however, the Decision Tree and Support Vector Machine consume more system resources or spend more time. In summary, for this dataset, the best way is Decision Tree or Support Vector Machine.</w:t>
       </w:r>
     </w:p>
     <w:p>
@@ -7832,7 +8414,23 @@
         <w:spacing w:line="360" w:lineRule="auto"/>
       </w:pPr>
       <w:r>
-        <w:t>From the perspective of Kantism, it is wrong to obtain customer information and carry out research with commercial value, because Kantism is the origin of the right and wrong of things,</w:t>
+        <w:t xml:space="preserve">From the perspective of </w:t>
+      </w:r>
+      <w:proofErr w:type="spellStart"/>
+      <w:r>
+        <w:t>Kantism</w:t>
+      </w:r>
+      <w:proofErr w:type="spellEnd"/>
+      <w:r>
+        <w:t xml:space="preserve">, it is wrong to obtain customer information and carry out research with commercial value, because </w:t>
+      </w:r>
+      <w:proofErr w:type="spellStart"/>
+      <w:r>
+        <w:t>Kantism</w:t>
+      </w:r>
+      <w:proofErr w:type="spellEnd"/>
+      <w:r>
+        <w:t xml:space="preserve"> is the origin of the right and wrong of things,</w:t>
       </w:r>
       <w:r>
         <w:t xml:space="preserve"> in other words, it means using</w:t>
@@ -9921,7 +10519,7 @@
 </file>
 
 <file path=customXml/itemProps1.xml><?xml version="1.0" encoding="utf-8"?>
-<ds:datastoreItem xmlns:ds="http://schemas.openxmlformats.org/officeDocument/2006/customXml" ds:itemID="{68F627C8-CFF1-4135-9E2C-8EB6F4B16A42}">
+<ds:datastoreItem xmlns:ds="http://schemas.openxmlformats.org/officeDocument/2006/customXml" ds:itemID="{EBA697ED-D2DF-49C8-80CB-1B81C27A2CEB}">
   <ds:schemaRefs>
     <ds:schemaRef ds:uri="http://schemas.openxmlformats.org/officeDocument/2006/bibliography"/>
   </ds:schemaRefs>
